--- a/cursor account.docx
+++ b/cursor account.docx
@@ -2,23 +2,81 @@
 <file path=word/document.xml><?xml version="1.0" encoding="utf-8"?>
 <w:document xmlns:wpc="http://schemas.microsoft.com/office/word/2010/wordprocessingCanvas" xmlns:cx="http://schemas.microsoft.com/office/drawing/2014/chartex" xmlns:cx1="http://schemas.microsoft.com/office/drawing/2015/9/8/chartex" xmlns:mc="http://schemas.openxmlformats.org/markup-compatibility/2006" xmlns:o="urn:schemas-microsoft-com:office:office" xmlns:r="http://schemas.openxmlformats.org/officeDocument/2006/relationships" xmlns:m="http://schemas.openxmlformats.org/officeDocument/2006/math" xmlns:v="urn:schemas-microsoft-com:vml" xmlns:wp14="http://schemas.microsoft.com/office/word/2010/wordprocessingDrawing" xmlns:wp="http://schemas.openxmlformats.org/drawingml/2006/wordprocessingDrawing" xmlns:w10="urn:schemas-microsoft-com:office:word" xmlns:w="http://schemas.openxmlformats.org/wordprocessingml/2006/main" xmlns:w14="http://schemas.microsoft.com/office/word/2010/wordml" xmlns:w15="http://schemas.microsoft.com/office/word/2012/wordml" xmlns:w16se="http://schemas.microsoft.com/office/word/2015/wordml/symex" xmlns:wpg="http://schemas.microsoft.com/office/word/2010/wordprocessingGroup" xmlns:wpi="http://schemas.microsoft.com/office/word/2010/wordprocessingInk" xmlns:wne="http://schemas.microsoft.com/office/word/2006/wordml" xmlns:wps="http://schemas.microsoft.com/office/word/2010/wordprocessingShape" mc:Ignorable="w14 w15 w16se wp14">
   <w:body>
+    <w:p>
+      <w:pPr>
+        <w:rPr>
+          <w:rStyle w:val="Hyperlink"/>
+        </w:rPr>
+      </w:pPr>
+      <w:r>
+        <w:fldChar w:fldCharType="begin"/>
+      </w:r>
+      <w:r>
+        <w:instrText xml:space="preserve"> HYPERLINK "mailto:bobeges935@cspaus.com" </w:instrText>
+      </w:r>
+      <w:r>
+        <w:fldChar w:fldCharType="separate"/>
+      </w:r>
+      <w:r>
+        <w:rPr>
+          <w:rStyle w:val="Hyperlink"/>
+        </w:rPr>
+        <w:t>bobeges935@cspaus.com</w:t>
+      </w:r>
+      <w:r>
+        <w:rPr>
+          <w:rStyle w:val="Hyperlink"/>
+        </w:rPr>
+        <w:fldChar w:fldCharType="end"/>
+      </w:r>
+    </w:p>
     <w:p>
       <w:hyperlink r:id="rId4" w:history="1">
         <w:r>
           <w:rPr>
             <w:rStyle w:val="Hyperlink"/>
           </w:rPr>
-          <w:t>bobeges935@cspaus.com</w:t>
+          <w:t>nomap60994@inupup.com</w:t>
+        </w:r>
+      </w:hyperlink>
+    </w:p>
+    <w:p>
+      <w:pPr>
+        <w:rPr>
+          <w:rStyle w:val="Hyperlink"/>
+        </w:rPr>
+      </w:pPr>
+      <w:hyperlink r:id="rId5" w:history="1">
+        <w:r>
+          <w:rPr>
+            <w:rStyle w:val="Hyperlink"/>
+          </w:rPr>
+          <w:t>fabepe8159@certve.com</w:t>
         </w:r>
       </w:hyperlink>
     </w:p>
     <w:p>
       <w:r>
-        <w:t>syhai%d,ST</w:t>
+        <w:t>siloho7132@ncien.com</w:t>
       </w:r>
       <w:bookmarkStart w:id="0" w:name="_GoBack"/>
       <w:bookmarkEnd w:id="0"/>
     </w:p>
+    <w:p/>
+    <w:p>
+      <w:proofErr w:type="spellStart"/>
+      <w:r>
+        <w:t>syhai%</w:t>
+      </w:r>
+      <w:proofErr w:type="gramStart"/>
+      <w:r>
+        <w:t>d,ST</w:t>
+      </w:r>
+      <w:proofErr w:type="spellEnd"/>
+      <w:proofErr w:type="gramEnd"/>
+    </w:p>
+    <w:p/>
+    <w:p/>
     <w:sectPr>
       <w:pgSz w:w="12240" w:h="15840"/>
       <w:pgMar w:top="1440" w:right="1440" w:bottom="1440" w:left="1440" w:header="720" w:footer="720" w:gutter="0"/>

--- a/cursor account.docx
+++ b/cursor account.docx
@@ -6,26 +6,38 @@
       <w:pPr>
         <w:rPr>
           <w:rStyle w:val="Hyperlink"/>
+          <w:color w:val="FF0000"/>
         </w:rPr>
       </w:pPr>
       <w:r>
+        <w:rPr>
+          <w:color w:val="FF0000"/>
+        </w:rPr>
         <w:fldChar w:fldCharType="begin"/>
       </w:r>
       <w:r>
+        <w:rPr>
+          <w:color w:val="FF0000"/>
+        </w:rPr>
         <w:instrText xml:space="preserve"> HYPERLINK "mailto:bobeges935@cspaus.com" </w:instrText>
       </w:r>
       <w:r>
+        <w:rPr>
+          <w:color w:val="FF0000"/>
+        </w:rPr>
         <w:fldChar w:fldCharType="separate"/>
       </w:r>
       <w:r>
         <w:rPr>
           <w:rStyle w:val="Hyperlink"/>
+          <w:color w:val="FF0000"/>
         </w:rPr>
         <w:t>bobeges935@cspaus.com</w:t>
       </w:r>
       <w:r>
         <w:rPr>
           <w:rStyle w:val="Hyperlink"/>
+          <w:color w:val="FF0000"/>
         </w:rPr>
         <w:fldChar w:fldCharType="end"/>
       </w:r>
@@ -56,9 +68,36 @@
       </w:hyperlink>
     </w:p>
     <w:p>
-      <w:r>
-        <w:t>siloho7132@ncien.com</w:t>
-      </w:r>
+      <w:hyperlink r:id="rId6" w:history="1">
+        <w:r>
+          <w:rPr>
+            <w:rStyle w:val="Hyperlink"/>
+          </w:rPr>
+          <w:t>siloho7132@ncien.com</w:t>
+        </w:r>
+      </w:hyperlink>
+    </w:p>
+    <w:p>
+      <w:hyperlink r:id="rId7" w:history="1">
+        <w:r>
+          <w:rPr>
+            <w:rStyle w:val="Hyperlink"/>
+          </w:rPr>
+          <w:t>birica8348@poesd.com</w:t>
+        </w:r>
+      </w:hyperlink>
+    </w:p>
+    <w:p>
+      <w:hyperlink r:id="rId8" w:history="1">
+        <w:r>
+          <w:rPr>
+            <w:rStyle w:val="Hyperlink"/>
+          </w:rPr>
+          <w:t>boyema5063@obirah.com</w:t>
+        </w:r>
+      </w:hyperlink>
+    </w:p>
+    <w:p>
       <w:bookmarkStart w:id="0" w:name="_GoBack"/>
       <w:bookmarkEnd w:id="0"/>
     </w:p>

--- a/cursor account.docx
+++ b/cursor account.docx
@@ -10,9 +10,6 @@
         </w:rPr>
       </w:pPr>
       <w:r>
-        <w:rPr>
-          <w:color w:val="FF0000"/>
-        </w:rPr>
         <w:fldChar w:fldCharType="begin"/>
       </w:r>
       <w:r>
@@ -22,9 +19,6 @@
         <w:instrText xml:space="preserve"> HYPERLINK "mailto:bobeges935@cspaus.com" </w:instrText>
       </w:r>
       <w:r>
-        <w:rPr>
-          <w:color w:val="FF0000"/>
-        </w:rPr>
         <w:fldChar w:fldCharType="separate"/>
       </w:r>
       <w:r>
@@ -52,18 +46,68 @@
         </w:r>
       </w:hyperlink>
     </w:p>
+    <w:bookmarkStart w:id="0" w:name="OLE_LINK3"/>
+    <w:bookmarkStart w:id="1" w:name="OLE_LINK4"/>
     <w:p>
       <w:pPr>
         <w:rPr>
           <w:rStyle w:val="Hyperlink"/>
         </w:rPr>
       </w:pPr>
+      <w:r>
+        <w:fldChar w:fldCharType="begin"/>
+      </w:r>
+      <w:r>
+        <w:instrText xml:space="preserve"> HYPERLINK "mailto:fabepe8159@certve.com" </w:instrText>
+      </w:r>
+      <w:r>
+        <w:fldChar w:fldCharType="separate"/>
+      </w:r>
+      <w:r>
+        <w:rPr>
+          <w:rStyle w:val="Hyperlink"/>
+        </w:rPr>
+        <w:t>fabepe8159@certve.com</w:t>
+      </w:r>
+      <w:r>
+        <w:rPr>
+          <w:rStyle w:val="Hyperlink"/>
+        </w:rPr>
+        <w:fldChar w:fldCharType="end"/>
+      </w:r>
+    </w:p>
+    <w:bookmarkEnd w:id="0"/>
+    <w:bookmarkEnd w:id="1"/>
+    <w:p>
+      <w:r>
+        <w:fldChar w:fldCharType="begin"/>
+      </w:r>
+      <w:r>
+        <w:instrText xml:space="preserve"> HYPERLINK "mailto:siloho7132@ncien.com" </w:instrText>
+      </w:r>
+      <w:r>
+        <w:fldChar w:fldCharType="separate"/>
+      </w:r>
+      <w:r>
+        <w:rPr>
+          <w:rStyle w:val="Hyperlink"/>
+        </w:rPr>
+        <w:t>siloho7132@ncien.com</w:t>
+      </w:r>
+      <w:r>
+        <w:rPr>
+          <w:rStyle w:val="Hyperlink"/>
+        </w:rPr>
+        <w:fldChar w:fldCharType="end"/>
+      </w:r>
+    </w:p>
+    <w:p>
       <w:hyperlink r:id="rId5" w:history="1">
         <w:r>
           <w:rPr>
             <w:rStyle w:val="Hyperlink"/>
           </w:rPr>
-          <w:t>fabepe8159@certve.com</w:t>
+          <w:t>birica8348@poesd.com</w:t>
         </w:r>
       </w:hyperlink>
     </w:p>
@@ -73,35 +117,15 @@
           <w:rPr>
             <w:rStyle w:val="Hyperlink"/>
           </w:rPr>
-          <w:t>siloho7132@ncien.com</w:t>
-        </w:r>
-      </w:hyperlink>
-    </w:p>
-    <w:p>
-      <w:hyperlink r:id="rId7" w:history="1">
-        <w:r>
-          <w:rPr>
-            <w:rStyle w:val="Hyperlink"/>
-          </w:rPr>
-          <w:t>birica8348@poesd.com</w:t>
-        </w:r>
-      </w:hyperlink>
-    </w:p>
-    <w:p>
-      <w:hyperlink r:id="rId8" w:history="1">
-        <w:r>
-          <w:rPr>
-            <w:rStyle w:val="Hyperlink"/>
-          </w:rPr>
           <w:t>boyema5063@obirah.com</w:t>
         </w:r>
       </w:hyperlink>
     </w:p>
+    <w:p/>
     <w:p>
-      <w:bookmarkStart w:id="0" w:name="_GoBack"/>
-      <w:bookmarkEnd w:id="0"/>
+      <w:bookmarkStart w:id="2" w:name="_GoBack"/>
+      <w:bookmarkEnd w:id="2"/>
     </w:p>
-    <w:p/>
     <w:p>
       <w:proofErr w:type="spellStart"/>
       <w:r>

--- a/cursor account.docx
+++ b/cursor account.docx
@@ -52,26 +52,38 @@
       <w:pPr>
         <w:rPr>
           <w:rStyle w:val="Hyperlink"/>
+          <w:color w:val="FF0000"/>
         </w:rPr>
       </w:pPr>
       <w:r>
+        <w:rPr>
+          <w:color w:val="FF0000"/>
+        </w:rPr>
         <w:fldChar w:fldCharType="begin"/>
       </w:r>
       <w:r>
+        <w:rPr>
+          <w:color w:val="FF0000"/>
+        </w:rPr>
         <w:instrText xml:space="preserve"> HYPERLINK "mailto:fabepe8159@certve.com" </w:instrText>
       </w:r>
       <w:r>
+        <w:rPr>
+          <w:color w:val="FF0000"/>
+        </w:rPr>
         <w:fldChar w:fldCharType="separate"/>
       </w:r>
       <w:r>
         <w:rPr>
           <w:rStyle w:val="Hyperlink"/>
+          <w:color w:val="FF0000"/>
         </w:rPr>
         <w:t>fabepe8159@certve.com</w:t>
       </w:r>
       <w:r>
         <w:rPr>
           <w:rStyle w:val="Hyperlink"/>
+          <w:color w:val="FF0000"/>
         </w:rPr>
         <w:fldChar w:fldCharType="end"/>
       </w:r>
@@ -112,6 +124,11 @@
       </w:hyperlink>
     </w:p>
     <w:p>
+      <w:pPr>
+        <w:rPr>
+          <w:rStyle w:val="Hyperlink"/>
+        </w:rPr>
+      </w:pPr>
       <w:hyperlink r:id="rId6" w:history="1">
         <w:r>
           <w:rPr>
@@ -121,12 +138,29 @@
         </w:r>
       </w:hyperlink>
     </w:p>
+    <w:p>
+      <w:r>
+        <w:t>kejag40606@poesd.com</w:t>
+      </w:r>
+    </w:p>
+    <w:p>
+      <w:r>
+        <w:t>kediha</w:t>
+      </w:r>
+      <w:r>
+        <w:t>p</w:t>
+      </w:r>
+      <w:bookmarkStart w:id="2" w:name="_GoBack"/>
+      <w:bookmarkEnd w:id="2"/>
+      <w:r>
+        <w:t>642@ekuali.com</w:t>
+      </w:r>
+    </w:p>
     <w:p/>
     <w:p>
-      <w:bookmarkStart w:id="2" w:name="_GoBack"/>
-      <w:bookmarkEnd w:id="2"/>
-    </w:p>
-    <w:p>
+      <w:bookmarkStart w:id="3" w:name="OLE_LINK1"/>
+      <w:bookmarkStart w:id="4" w:name="OLE_LINK2"/>
+      <w:bookmarkStart w:id="5" w:name="OLE_LINK5"/>
       <w:proofErr w:type="spellStart"/>
       <w:r>
         <w:t>syhai%</w:t>
@@ -138,6 +172,9 @@
       <w:proofErr w:type="spellEnd"/>
       <w:proofErr w:type="gramEnd"/>
     </w:p>
+    <w:bookmarkEnd w:id="3"/>
+    <w:bookmarkEnd w:id="4"/>
+    <w:bookmarkEnd w:id="5"/>
     <w:p/>
     <w:p/>
     <w:sectPr>
@@ -547,7 +584,6 @@
   <w:style w:type="character" w:default="1" w:styleId="DefaultParagraphFont">
     <w:name w:val="Default Paragraph Font"/>
     <w:uiPriority w:val="1"/>
-    <w:semiHidden/>
     <w:unhideWhenUsed/>
   </w:style>
   <w:style w:type="table" w:default="1" w:styleId="TableNormal">
